--- a/module-8/EHinz - Module 8.1 DB CSD325-A339.docx
+++ b/module-8/EHinz - Module 8.1 DB CSD325-A339.docx
@@ -397,13 +397,7 @@
         <w:rPr>
           <w:rFonts w:ascii="Arial" w:hAnsi="Arial" w:cs="Arial"/>
         </w:rPr>
-        <w:t xml:space="preserve"> take over </w:t>
-      </w:r>
-      <w:r>
-        <w:rPr>
-          <w:rFonts w:ascii="Arial" w:hAnsi="Arial" w:cs="Arial"/>
-        </w:rPr>
-        <w:t>(Thomas &amp; Hunt, 2024/2020).</w:t>
+        <w:t xml:space="preserve"> take over (Thomas &amp; Hunt, 2024/2020).</w:t>
       </w:r>
       <w:r>
         <w:rPr>
@@ -415,31 +409,7 @@
         <w:rPr>
           <w:rFonts w:ascii="Arial" w:hAnsi="Arial" w:cs="Arial"/>
         </w:rPr>
-        <w:t xml:space="preserve"> </w:t>
-      </w:r>
-      <w:r>
-        <w:rPr>
-          <w:rFonts w:ascii="Arial" w:hAnsi="Arial" w:cs="Arial"/>
-        </w:rPr>
-        <w:t>(Thomas &amp; Hunt, 2024/2020</w:t>
-      </w:r>
-      <w:r>
-        <w:rPr>
-          <w:rFonts w:ascii="Arial" w:hAnsi="Arial" w:cs="Arial"/>
-        </w:rPr>
-        <w:t>, p. 141</w:t>
-      </w:r>
-      <w:r>
-        <w:rPr>
-          <w:rFonts w:ascii="Arial" w:hAnsi="Arial" w:cs="Arial"/>
-        </w:rPr>
-        <w:t>).</w:t>
-      </w:r>
-      <w:r>
-        <w:rPr>
-          <w:rFonts w:ascii="Arial" w:hAnsi="Arial" w:cs="Arial"/>
-        </w:rPr>
-        <w:t xml:space="preserve"> If you are feeling stuck on identifying the issue your brain has detected, sometimes it is best to remove yourself from the environment, giving yourself a break </w:t>
+        <w:t xml:space="preserve"> (Thomas &amp; Hunt, 2024/2020, p. 141). If you are feeling stuck on identifying the issue your brain has detected, sometimes it is best to remove yourself from the environment, giving yourself a break </w:t>
       </w:r>
       <w:r>
         <w:rPr>
@@ -451,19 +421,7 @@
         <w:rPr>
           <w:rFonts w:ascii="Arial" w:hAnsi="Arial" w:cs="Arial"/>
         </w:rPr>
-        <w:t xml:space="preserve">before diving back in </w:t>
-      </w:r>
-      <w:r>
-        <w:rPr>
-          <w:rFonts w:ascii="Arial" w:hAnsi="Arial" w:cs="Arial"/>
-        </w:rPr>
-        <w:t>(Thomas &amp; Hunt, 2024/2020).</w:t>
-      </w:r>
-      <w:r>
-        <w:rPr>
-          <w:rFonts w:ascii="Arial" w:hAnsi="Arial" w:cs="Arial"/>
-        </w:rPr>
-        <w:t xml:space="preserve"> </w:t>
+        <w:t xml:space="preserve">before diving back in (Thomas &amp; Hunt, 2024/2020). </w:t>
       </w:r>
     </w:p>
     <w:p>
@@ -982,8 +940,213 @@
           <w:rFonts w:ascii="Arial" w:hAnsi="Arial" w:cs="Arial"/>
         </w:rPr>
         <w:br/>
-        <w:t> </w:t>
-      </w:r>
+      </w:r>
+      <w:r>
+        <w:rPr>
+          <w:rFonts w:ascii="Arial" w:hAnsi="Arial" w:cs="Arial"/>
+        </w:rPr>
+        <w:t xml:space="preserve">Jessica, </w:t>
+      </w:r>
+      <w:r>
+        <w:rPr>
+          <w:rFonts w:ascii="Arial" w:hAnsi="Arial" w:cs="Arial"/>
+        </w:rPr>
+        <w:t xml:space="preserve">you did a great job summarizing topic 37! I also chose to focus on the same topic. You are </w:t>
+      </w:r>
+      <w:r>
+        <w:rPr>
+          <w:rFonts w:ascii="Arial" w:hAnsi="Arial" w:cs="Arial"/>
+        </w:rPr>
+        <w:t>correc</w:t>
+      </w:r>
+      <w:r>
+        <w:rPr>
+          <w:rFonts w:ascii="Arial" w:hAnsi="Arial" w:cs="Arial"/>
+        </w:rPr>
+        <w:t xml:space="preserve">t that we must trust </w:t>
+      </w:r>
+      <w:r>
+        <w:rPr>
+          <w:rFonts w:ascii="Arial" w:hAnsi="Arial" w:cs="Arial"/>
+        </w:rPr>
+        <w:t xml:space="preserve">our </w:t>
+      </w:r>
+      <w:r>
+        <w:rPr>
+          <w:rFonts w:ascii="Arial" w:hAnsi="Arial" w:cs="Arial"/>
+        </w:rPr>
+        <w:t xml:space="preserve">gut when it comes to coding! There is </w:t>
+      </w:r>
+      <w:proofErr w:type="gramStart"/>
+      <w:r>
+        <w:rPr>
+          <w:rFonts w:ascii="Arial" w:hAnsi="Arial" w:cs="Arial"/>
+        </w:rPr>
+        <w:t>a reason why</w:t>
+      </w:r>
+      <w:proofErr w:type="gramEnd"/>
+      <w:r>
+        <w:rPr>
+          <w:rFonts w:ascii="Arial" w:hAnsi="Arial" w:cs="Arial"/>
+        </w:rPr>
+        <w:t xml:space="preserve"> we feel uneasy with our code or plans</w:t>
+      </w:r>
+      <w:r>
+        <w:rPr>
+          <w:rFonts w:ascii="Arial" w:hAnsi="Arial" w:cs="Arial"/>
+        </w:rPr>
+        <w:t>,</w:t>
+      </w:r>
+      <w:r>
+        <w:rPr>
+          <w:rFonts w:ascii="Arial" w:hAnsi="Arial" w:cs="Arial"/>
+        </w:rPr>
+        <w:t xml:space="preserve"> even if we do not understand it yet. It is important to </w:t>
+      </w:r>
+      <w:r>
+        <w:rPr>
+          <w:rFonts w:ascii="Arial" w:hAnsi="Arial" w:cs="Arial"/>
+        </w:rPr>
+        <w:t xml:space="preserve">mention that if you are struggling to figure out what could be going wrong but feel that gut feeling, you should take a step back from your code or outline. Sometimes, taking a step back can help clear your mind and make detecting the error(s) easier when you return to the project. </w:t>
+      </w:r>
+    </w:p>
+    <w:p>
+      <w:pPr>
+        <w:rPr>
+          <w:rFonts w:ascii="Arial" w:hAnsi="Arial" w:cs="Arial"/>
+        </w:rPr>
+      </w:pPr>
+    </w:p>
+    <w:p>
+      <w:pPr>
+        <w:rPr>
+          <w:rFonts w:ascii="Arial" w:hAnsi="Arial" w:cs="Arial"/>
+        </w:rPr>
+      </w:pPr>
+      <w:r>
+        <w:rPr>
+          <w:rFonts w:ascii="Arial" w:hAnsi="Arial" w:cs="Arial"/>
+        </w:rPr>
+        <w:t xml:space="preserve">Joe, </w:t>
+      </w:r>
+      <w:r>
+        <w:rPr>
+          <w:rFonts w:ascii="Arial" w:hAnsi="Arial" w:cs="Arial"/>
+        </w:rPr>
+        <w:t xml:space="preserve">I thought your summary of the main points of the Specification Trap was very thoughtful and thorough. </w:t>
+      </w:r>
+      <w:r>
+        <w:rPr>
+          <w:rFonts w:ascii="Arial" w:hAnsi="Arial" w:cs="Arial"/>
+        </w:rPr>
+        <w:t xml:space="preserve">I felt </w:t>
+      </w:r>
+      <w:proofErr w:type="gramStart"/>
+      <w:r>
+        <w:rPr>
+          <w:rFonts w:ascii="Arial" w:hAnsi="Arial" w:cs="Arial"/>
+        </w:rPr>
+        <w:t>similar to</w:t>
+      </w:r>
+      <w:proofErr w:type="gramEnd"/>
+      <w:r>
+        <w:rPr>
+          <w:rFonts w:ascii="Arial" w:hAnsi="Arial" w:cs="Arial"/>
+        </w:rPr>
+        <w:t xml:space="preserve"> you in that it seemed strange that Thomas and Hunt would warn against writing overly detailed specifications in programming. After reading that topics section, </w:t>
+      </w:r>
+      <w:r>
+        <w:rPr>
+          <w:rFonts w:ascii="Arial" w:hAnsi="Arial" w:cs="Arial"/>
+        </w:rPr>
+        <w:t xml:space="preserve">I grew to understand what they meant. When you invest more time at the beginning than is needed, you are likely wasting the extra time since programs easily change course. I really enjoyed </w:t>
+      </w:r>
+      <w:proofErr w:type="gramStart"/>
+      <w:r>
+        <w:rPr>
+          <w:rFonts w:ascii="Arial" w:hAnsi="Arial" w:cs="Arial"/>
+        </w:rPr>
+        <w:t>reading through</w:t>
+      </w:r>
+      <w:proofErr w:type="gramEnd"/>
+      <w:r>
+        <w:rPr>
+          <w:rFonts w:ascii="Arial" w:hAnsi="Arial" w:cs="Arial"/>
+        </w:rPr>
+        <w:t xml:space="preserve"> the Lenovo article you included! I will say that I think the article did kind of go against our authors’ points. It seems to favor more details. </w:t>
+      </w:r>
+    </w:p>
+    <w:p>
+      <w:pPr>
+        <w:rPr>
+          <w:rFonts w:ascii="Arial" w:hAnsi="Arial" w:cs="Arial"/>
+        </w:rPr>
+      </w:pPr>
+    </w:p>
+    <w:p>
+      <w:pPr>
+        <w:rPr>
+          <w:rFonts w:ascii="Arial" w:hAnsi="Arial" w:cs="Arial"/>
+        </w:rPr>
+      </w:pPr>
+      <w:r>
+        <w:rPr>
+          <w:rFonts w:ascii="Arial" w:hAnsi="Arial" w:cs="Arial"/>
+        </w:rPr>
+        <w:t xml:space="preserve">Brian, </w:t>
+      </w:r>
+      <w:r>
+        <w:rPr>
+          <w:rFonts w:ascii="Arial" w:hAnsi="Arial" w:cs="Arial"/>
+        </w:rPr>
+        <w:t xml:space="preserve">I enjoyed reading your summary </w:t>
+      </w:r>
+      <w:proofErr w:type="spellStart"/>
+      <w:r>
+        <w:rPr>
+          <w:rFonts w:ascii="Arial" w:hAnsi="Arial" w:cs="Arial"/>
+        </w:rPr>
+        <w:t>of</w:t>
+      </w:r>
+      <w:proofErr w:type="spellEnd"/>
+      <w:r>
+        <w:rPr>
+          <w:rFonts w:ascii="Arial" w:hAnsi="Arial" w:cs="Arial"/>
+        </w:rPr>
+        <w:t xml:space="preserve"> topic 38. </w:t>
+      </w:r>
+      <w:r>
+        <w:rPr>
+          <w:rFonts w:ascii="Arial" w:hAnsi="Arial" w:cs="Arial"/>
+        </w:rPr>
+        <w:t xml:space="preserve">I related to your feeling of not always understanding why a code is not working. It can be very frustrating when everything seems like it is </w:t>
+      </w:r>
+      <w:r>
+        <w:rPr>
+          <w:rFonts w:ascii="Arial" w:hAnsi="Arial" w:cs="Arial"/>
+        </w:rPr>
+        <w:t xml:space="preserve">run correctly, but it is not. Even when a syntax error is raised, when you are so used to staring at the line of code, it is easy to skip over the issue. </w:t>
+      </w:r>
+      <w:r>
+        <w:rPr>
+          <w:rFonts w:ascii="Arial" w:hAnsi="Arial" w:cs="Arial"/>
+        </w:rPr>
+        <w:t xml:space="preserve">You are spot on when you say understanding </w:t>
+      </w:r>
+      <w:r>
+        <w:rPr>
+          <w:rFonts w:ascii="Arial" w:hAnsi="Arial" w:cs="Arial"/>
+        </w:rPr>
+        <w:t>code can help build better habits as a programmer. Finding a solution does not count for much if we do not understand why that is the solution. Plus, the fix might be a bandage that could easily fall off if we only temporarily fixed the problem</w:t>
+      </w:r>
+      <w:proofErr w:type="gramStart"/>
+      <w:r>
+        <w:rPr>
+          <w:rFonts w:ascii="Arial" w:hAnsi="Arial" w:cs="Arial"/>
+        </w:rPr>
+        <w:t>.</w:t>
+      </w:r>
+      <w:proofErr w:type="gramEnd"/>
     </w:p>
     <w:sectPr>
       <w:pgSz w:w="12240" w:h="15840"/>
@@ -1833,6 +1996,7 @@
   <w:style w:type="character" w:default="1" w:styleId="DefaultParagraphFont">
     <w:name w:val="Default Paragraph Font"/>
     <w:uiPriority w:val="1"/>
+    <w:semiHidden/>
     <w:unhideWhenUsed/>
   </w:style>
   <w:style w:type="table" w:default="1" w:styleId="TableNormal">
